--- a/07-desired-state-and-data.docx
+++ b/07-desired-state-and-data.docx
@@ -7,7 +7,12 @@
         <w:pStyle w:val="Heading1"/>
       </w:pPr>
       <w:r>
-        <w:t>7: Desired State and Data</w:t>
+        <w:t>7: Desi</w:t>
+      </w:r>
+      <w:bookmarkStart w:id="0" w:name="_GoBack"/>
+      <w:bookmarkEnd w:id="0"/>
+      <w:r>
+        <w:t>red State and Data</w:t>
       </w:r>
     </w:p>
     <w:p/>
@@ -34,13 +39,13 @@
             <o:lock v:ext="edit" aspectratio="t"/>
           </v:shapetype>
           <v:shape id="_x0000_i1025" type="#_x0000_t75" style="width:480pt;height:269.25pt" o:ole="" o:bordertopcolor="this" o:borderleftcolor="this" o:borderbottomcolor="this" o:borderrightcolor="this">
-            <v:imagedata r:id="rId4" o:title=""/>
-            <w10:bordertop type="single" width="4" shadow="t"/>
-            <w10:borderleft type="single" width="4" shadow="t"/>
-            <w10:borderbottom type="single" width="4" shadow="t"/>
-            <w10:borderright type="single" width="4" shadow="t"/>
-          </v:shape>
-          <o:OLEObject Type="Link" ProgID="PowerPoint.Slide.8" ShapeID="_x0000_i1025" DrawAspect="Content" r:id="rId5" UpdateMode="Always">
+            <v:imagedata r:id="rId6" o:title=""/>
+            <w10:bordertop type="single" width="4" shadow="t"/>
+            <w10:borderleft type="single" width="4" shadow="t"/>
+            <w10:borderbottom type="single" width="4" shadow="t"/>
+            <w10:borderright type="single" width="4" shadow="t"/>
+          </v:shape>
+          <o:OLEObject Type="Link" ProgID="PowerPoint.Slide.8" ShapeID="_x0000_i1025" DrawAspect="Content" r:id="rId7" UpdateMode="Always">
             <o:LinkType>EnhancedMetaFile</o:LinkType>
             <o:LockedField>false</o:LockedField>
             <o:FieldCodes>\* MERGEFORMAT</o:FieldCodes>
@@ -66,13 +71,13 @@
       <w:r>
         <w:object w:dxaOrig="12804" w:dyaOrig="7188">
           <v:shape id="_x0000_i1026" type="#_x0000_t75" style="width:480pt;height:269.25pt" o:ole="" o:bordertopcolor="this" o:borderleftcolor="this" o:borderbottomcolor="this" o:borderrightcolor="this">
-            <v:imagedata r:id="rId6" o:title=""/>
-            <w10:bordertop type="single" width="4" shadow="t"/>
-            <w10:borderleft type="single" width="4" shadow="t"/>
-            <w10:borderbottom type="single" width="4" shadow="t"/>
-            <w10:borderright type="single" width="4" shadow="t"/>
-          </v:shape>
-          <o:OLEObject Type="Link" ProgID="PowerPoint.Slide.8" ShapeID="_x0000_i1026" DrawAspect="Content" r:id="rId7" UpdateMode="Always">
+            <v:imagedata r:id="rId8" o:title=""/>
+            <w10:bordertop type="single" width="4" shadow="t"/>
+            <w10:borderleft type="single" width="4" shadow="t"/>
+            <w10:borderbottom type="single" width="4" shadow="t"/>
+            <w10:borderright type="single" width="4" shadow="t"/>
+          </v:shape>
+          <o:OLEObject Type="Link" ProgID="PowerPoint.Slide.8" ShapeID="_x0000_i1026" DrawAspect="Content" r:id="rId9" UpdateMode="Always">
             <o:LinkType>EnhancedMetaFile</o:LinkType>
             <o:LockedField>false</o:LockedField>
             <o:FieldCodes>\* MERGEFORMAT</o:FieldCodes>
@@ -119,13 +124,13 @@
       <w:r>
         <w:object w:dxaOrig="12804" w:dyaOrig="7188">
           <v:shape id="_x0000_i1027" type="#_x0000_t75" style="width:480pt;height:269.25pt" o:ole="" o:bordertopcolor="this" o:borderleftcolor="this" o:borderbottomcolor="this" o:borderrightcolor="this">
-            <v:imagedata r:id="rId8" o:title=""/>
-            <w10:bordertop type="single" width="4" shadow="t"/>
-            <w10:borderleft type="single" width="4" shadow="t"/>
-            <w10:borderbottom type="single" width="4" shadow="t"/>
-            <w10:borderright type="single" width="4" shadow="t"/>
-          </v:shape>
-          <o:OLEObject Type="Link" ProgID="PowerPoint.Slide.8" ShapeID="_x0000_i1027" DrawAspect="Content" r:id="rId9" UpdateMode="Always">
+            <v:imagedata r:id="rId10" o:title=""/>
+            <w10:bordertop type="single" width="4" shadow="t"/>
+            <w10:borderleft type="single" width="4" shadow="t"/>
+            <w10:borderbottom type="single" width="4" shadow="t"/>
+            <w10:borderright type="single" width="4" shadow="t"/>
+          </v:shape>
+          <o:OLEObject Type="Link" ProgID="PowerPoint.Slide.8" ShapeID="_x0000_i1027" DrawAspect="Content" r:id="rId11" UpdateMode="Always">
             <o:LinkType>EnhancedMetaFile</o:LinkType>
             <o:LockedField>false</o:LockedField>
             <o:FieldCodes>\* MERGEFORMAT</o:FieldCodes>
@@ -172,13 +177,13 @@
       <w:r>
         <w:object w:dxaOrig="12804" w:dyaOrig="7188">
           <v:shape id="_x0000_i1028" type="#_x0000_t75" style="width:480pt;height:269.25pt" o:ole="" o:bordertopcolor="this" o:borderleftcolor="this" o:borderbottomcolor="this" o:borderrightcolor="this">
-            <v:imagedata r:id="rId10" o:title=""/>
-            <w10:bordertop type="single" width="4" shadow="t"/>
-            <w10:borderleft type="single" width="4" shadow="t"/>
-            <w10:borderbottom type="single" width="4" shadow="t"/>
-            <w10:borderright type="single" width="4" shadow="t"/>
-          </v:shape>
-          <o:OLEObject Type="Link" ProgID="PowerPoint.Slide.8" ShapeID="_x0000_i1028" DrawAspect="Content" r:id="rId11" UpdateMode="Always">
+            <v:imagedata r:id="rId12" o:title=""/>
+            <w10:bordertop type="single" width="4" shadow="t"/>
+            <w10:borderleft type="single" width="4" shadow="t"/>
+            <w10:borderbottom type="single" width="4" shadow="t"/>
+            <w10:borderright type="single" width="4" shadow="t"/>
+          </v:shape>
+          <o:OLEObject Type="Link" ProgID="PowerPoint.Slide.8" ShapeID="_x0000_i1028" DrawAspect="Content" r:id="rId13" UpdateMode="Always">
             <o:LinkType>EnhancedMetaFile</o:LinkType>
             <o:LockedField>false</o:LockedField>
             <o:FieldCodes>\* MERGEFORMAT</o:FieldCodes>
@@ -265,13 +270,13 @@
       <w:r>
         <w:object w:dxaOrig="12804" w:dyaOrig="7188">
           <v:shape id="_x0000_i1029" type="#_x0000_t75" style="width:480pt;height:269.25pt" o:ole="" o:bordertopcolor="this" o:borderleftcolor="this" o:borderbottomcolor="this" o:borderrightcolor="this">
-            <v:imagedata r:id="rId12" o:title=""/>
-            <w10:bordertop type="single" width="4" shadow="t"/>
-            <w10:borderleft type="single" width="4" shadow="t"/>
-            <w10:borderbottom type="single" width="4" shadow="t"/>
-            <w10:borderright type="single" width="4" shadow="t"/>
-          </v:shape>
-          <o:OLEObject Type="Link" ProgID="PowerPoint.Slide.8" ShapeID="_x0000_i1029" DrawAspect="Content" r:id="rId13" UpdateMode="Always">
+            <v:imagedata r:id="rId14" o:title=""/>
+            <w10:bordertop type="single" width="4" shadow="t"/>
+            <w10:borderleft type="single" width="4" shadow="t"/>
+            <w10:borderbottom type="single" width="4" shadow="t"/>
+            <w10:borderright type="single" width="4" shadow="t"/>
+          </v:shape>
+          <o:OLEObject Type="Link" ProgID="PowerPoint.Slide.8" ShapeID="_x0000_i1029" DrawAspect="Content" r:id="rId15" UpdateMode="Always">
             <o:LinkType>EnhancedMetaFile</o:LinkType>
             <o:LockedField>false</o:LockedField>
             <o:FieldCodes>\* MERGEFORMAT</o:FieldCodes>
@@ -338,13 +343,13 @@
       <w:r>
         <w:object w:dxaOrig="12804" w:dyaOrig="7188">
           <v:shape id="_x0000_i1030" type="#_x0000_t75" style="width:480pt;height:269.25pt" o:ole="" o:bordertopcolor="this" o:borderleftcolor="this" o:borderbottomcolor="this" o:borderrightcolor="this">
-            <v:imagedata r:id="rId14" o:title=""/>
-            <w10:bordertop type="single" width="4" shadow="t"/>
-            <w10:borderleft type="single" width="4" shadow="t"/>
-            <w10:borderbottom type="single" width="4" shadow="t"/>
-            <w10:borderright type="single" width="4" shadow="t"/>
-          </v:shape>
-          <o:OLEObject Type="Link" ProgID="PowerPoint.Slide.8" ShapeID="_x0000_i1030" DrawAspect="Content" r:id="rId15" UpdateMode="Always">
+            <v:imagedata r:id="rId16" o:title=""/>
+            <w10:bordertop type="single" width="4" shadow="t"/>
+            <w10:borderleft type="single" width="4" shadow="t"/>
+            <w10:borderbottom type="single" width="4" shadow="t"/>
+            <w10:borderright type="single" width="4" shadow="t"/>
+          </v:shape>
+          <o:OLEObject Type="Link" ProgID="PowerPoint.Slide.8" ShapeID="_x0000_i1030" DrawAspect="Content" r:id="rId17" UpdateMode="Always">
             <o:LinkType>EnhancedMetaFile</o:LinkType>
             <o:LockedField>false</o:LockedField>
             <o:FieldCodes>\* MERGEFORMAT</o:FieldCodes>
@@ -411,13 +416,13 @@
       <w:r>
         <w:object w:dxaOrig="12804" w:dyaOrig="7188">
           <v:shape id="_x0000_i1031" type="#_x0000_t75" style="width:480pt;height:269.25pt" o:ole="" o:bordertopcolor="this" o:borderleftcolor="this" o:borderbottomcolor="this" o:borderrightcolor="this">
-            <v:imagedata r:id="rId16" o:title=""/>
-            <w10:bordertop type="single" width="4" shadow="t"/>
-            <w10:borderleft type="single" width="4" shadow="t"/>
-            <w10:borderbottom type="single" width="4" shadow="t"/>
-            <w10:borderright type="single" width="4" shadow="t"/>
-          </v:shape>
-          <o:OLEObject Type="Link" ProgID="PowerPoint.Slide.8" ShapeID="_x0000_i1031" DrawAspect="Content" r:id="rId17" UpdateMode="Always">
+            <v:imagedata r:id="rId18" o:title=""/>
+            <w10:bordertop type="single" width="4" shadow="t"/>
+            <w10:borderleft type="single" width="4" shadow="t"/>
+            <w10:borderbottom type="single" width="4" shadow="t"/>
+            <w10:borderright type="single" width="4" shadow="t"/>
+          </v:shape>
+          <o:OLEObject Type="Link" ProgID="PowerPoint.Slide.8" ShapeID="_x0000_i1031" DrawAspect="Content" r:id="rId19" UpdateMode="Always">
             <o:LinkType>EnhancedMetaFile</o:LinkType>
             <o:LockedField>false</o:LockedField>
             <o:FieldCodes>\* MERGEFORMAT</o:FieldCodes>
@@ -491,13 +496,13 @@
       <w:r>
         <w:object w:dxaOrig="12804" w:dyaOrig="7188">
           <v:shape id="_x0000_i1032" type="#_x0000_t75" style="width:480pt;height:269.25pt" o:ole="" o:bordertopcolor="this" o:borderleftcolor="this" o:borderbottomcolor="this" o:borderrightcolor="this">
-            <v:imagedata r:id="rId18" o:title=""/>
-            <w10:bordertop type="single" width="4" shadow="t"/>
-            <w10:borderleft type="single" width="4" shadow="t"/>
-            <w10:borderbottom type="single" width="4" shadow="t"/>
-            <w10:borderright type="single" width="4" shadow="t"/>
-          </v:shape>
-          <o:OLEObject Type="Link" ProgID="PowerPoint.Slide.8" ShapeID="_x0000_i1032" DrawAspect="Content" r:id="rId19" UpdateMode="Always">
+            <v:imagedata r:id="rId20" o:title=""/>
+            <w10:bordertop type="single" width="4" shadow="t"/>
+            <w10:borderleft type="single" width="4" shadow="t"/>
+            <w10:borderbottom type="single" width="4" shadow="t"/>
+            <w10:borderright type="single" width="4" shadow="t"/>
+          </v:shape>
+          <o:OLEObject Type="Link" ProgID="PowerPoint.Slide.8" ShapeID="_x0000_i1032" DrawAspect="Content" r:id="rId21" UpdateMode="Always">
             <o:LinkType>EnhancedMetaFile</o:LinkType>
             <o:LockedField>false</o:LockedField>
             <o:FieldCodes>\* MERGEFORMAT</o:FieldCodes>
@@ -544,13 +549,13 @@
       <w:r>
         <w:object w:dxaOrig="12804" w:dyaOrig="7188">
           <v:shape id="_x0000_i1033" type="#_x0000_t75" style="width:480pt;height:269.25pt" o:ole="" o:bordertopcolor="this" o:borderleftcolor="this" o:borderbottomcolor="this" o:borderrightcolor="this">
-            <v:imagedata r:id="rId20" o:title=""/>
-            <w10:bordertop type="single" width="4" shadow="t"/>
-            <w10:borderleft type="single" width="4" shadow="t"/>
-            <w10:borderbottom type="single" width="4" shadow="t"/>
-            <w10:borderright type="single" width="4" shadow="t"/>
-          </v:shape>
-          <o:OLEObject Type="Link" ProgID="PowerPoint.Slide.8" ShapeID="_x0000_i1033" DrawAspect="Content" r:id="rId21" UpdateMode="Always">
+            <v:imagedata r:id="rId22" o:title=""/>
+            <w10:bordertop type="single" width="4" shadow="t"/>
+            <w10:borderleft type="single" width="4" shadow="t"/>
+            <w10:borderbottom type="single" width="4" shadow="t"/>
+            <w10:borderright type="single" width="4" shadow="t"/>
+          </v:shape>
+          <o:OLEObject Type="Link" ProgID="PowerPoint.Slide.8" ShapeID="_x0000_i1033" DrawAspect="Content" r:id="rId23" UpdateMode="Always">
             <o:LinkType>EnhancedMetaFile</o:LinkType>
             <o:LockedField>false</o:LockedField>
             <o:FieldCodes>\* MERGEFORMAT</o:FieldCodes>
@@ -668,13 +673,13 @@
       <w:r>
         <w:object w:dxaOrig="12804" w:dyaOrig="7188">
           <v:shape id="_x0000_i1034" type="#_x0000_t75" style="width:480pt;height:269.25pt" o:ole="" o:bordertopcolor="this" o:borderleftcolor="this" o:borderbottomcolor="this" o:borderrightcolor="this">
-            <v:imagedata r:id="rId22" o:title=""/>
-            <w10:bordertop type="single" width="4" shadow="t"/>
-            <w10:borderleft type="single" width="4" shadow="t"/>
-            <w10:borderbottom type="single" width="4" shadow="t"/>
-            <w10:borderright type="single" width="4" shadow="t"/>
-          </v:shape>
-          <o:OLEObject Type="Link" ProgID="PowerPoint.Slide.8" ShapeID="_x0000_i1034" DrawAspect="Content" r:id="rId23" UpdateMode="Always">
+            <v:imagedata r:id="rId24" o:title=""/>
+            <w10:bordertop type="single" width="4" shadow="t"/>
+            <w10:borderleft type="single" width="4" shadow="t"/>
+            <w10:borderbottom type="single" width="4" shadow="t"/>
+            <w10:borderright type="single" width="4" shadow="t"/>
+          </v:shape>
+          <o:OLEObject Type="Link" ProgID="PowerPoint.Slide.8" ShapeID="_x0000_i1034" DrawAspect="Content" r:id="rId25" UpdateMode="Always">
             <o:LinkType>EnhancedMetaFile</o:LinkType>
             <o:LockedField>false</o:LockedField>
             <o:FieldCodes>\* MERGEFORMAT</o:FieldCodes>
@@ -768,13 +773,13 @@
       <w:r>
         <w:object w:dxaOrig="12804" w:dyaOrig="7188">
           <v:shape id="_x0000_i1035" type="#_x0000_t75" style="width:480pt;height:269.25pt" o:ole="" o:bordertopcolor="this" o:borderleftcolor="this" o:borderbottomcolor="this" o:borderrightcolor="this">
-            <v:imagedata r:id="rId24" o:title=""/>
-            <w10:bordertop type="single" width="4" shadow="t"/>
-            <w10:borderleft type="single" width="4" shadow="t"/>
-            <w10:borderbottom type="single" width="4" shadow="t"/>
-            <w10:borderright type="single" width="4" shadow="t"/>
-          </v:shape>
-          <o:OLEObject Type="Link" ProgID="PowerPoint.Slide.8" ShapeID="_x0000_i1035" DrawAspect="Content" r:id="rId25" UpdateMode="Always">
+            <v:imagedata r:id="rId26" o:title=""/>
+            <w10:bordertop type="single" width="4" shadow="t"/>
+            <w10:borderleft type="single" width="4" shadow="t"/>
+            <w10:borderbottom type="single" width="4" shadow="t"/>
+            <w10:borderright type="single" width="4" shadow="t"/>
+          </v:shape>
+          <o:OLEObject Type="Link" ProgID="PowerPoint.Slide.8" ShapeID="_x0000_i1035" DrawAspect="Content" r:id="rId27" UpdateMode="Always">
             <o:LinkType>EnhancedMetaFile</o:LinkType>
             <o:LockedField>false</o:LockedField>
             <o:FieldCodes>\* MERGEFORMAT</o:FieldCodes>
@@ -848,13 +853,13 @@
       <w:r>
         <w:object w:dxaOrig="12804" w:dyaOrig="7188">
           <v:shape id="_x0000_i1036" type="#_x0000_t75" style="width:480pt;height:269.25pt" o:ole="" o:bordertopcolor="this" o:borderleftcolor="this" o:borderbottomcolor="this" o:borderrightcolor="this">
-            <v:imagedata r:id="rId26" o:title=""/>
-            <w10:bordertop type="single" width="4" shadow="t"/>
-            <w10:borderleft type="single" width="4" shadow="t"/>
-            <w10:borderbottom type="single" width="4" shadow="t"/>
-            <w10:borderright type="single" width="4" shadow="t"/>
-          </v:shape>
-          <o:OLEObject Type="Link" ProgID="PowerPoint.Slide.8" ShapeID="_x0000_i1036" DrawAspect="Content" r:id="rId27" UpdateMode="Always">
+            <v:imagedata r:id="rId28" o:title=""/>
+            <w10:bordertop type="single" width="4" shadow="t"/>
+            <w10:borderleft type="single" width="4" shadow="t"/>
+            <w10:borderbottom type="single" width="4" shadow="t"/>
+            <w10:borderright type="single" width="4" shadow="t"/>
+          </v:shape>
+          <o:OLEObject Type="Link" ProgID="PowerPoint.Slide.8" ShapeID="_x0000_i1036" DrawAspect="Content" r:id="rId29" UpdateMode="Always">
             <o:LinkType>EnhancedMetaFile</o:LinkType>
             <o:LockedField>false</o:LockedField>
             <o:FieldCodes>\* MERGEFORMAT</o:FieldCodes>
@@ -901,13 +906,13 @@
       <w:r>
         <w:object w:dxaOrig="12804" w:dyaOrig="7188">
           <v:shape id="_x0000_i1037" type="#_x0000_t75" style="width:480pt;height:269.25pt" o:ole="" o:bordertopcolor="this" o:borderleftcolor="this" o:borderbottomcolor="this" o:borderrightcolor="this">
-            <v:imagedata r:id="rId28" o:title=""/>
-            <w10:bordertop type="single" width="4" shadow="t"/>
-            <w10:borderleft type="single" width="4" shadow="t"/>
-            <w10:borderbottom type="single" width="4" shadow="t"/>
-            <w10:borderright type="single" width="4" shadow="t"/>
-          </v:shape>
-          <o:OLEObject Type="Link" ProgID="PowerPoint.Slide.8" ShapeID="_x0000_i1037" DrawAspect="Content" r:id="rId29" UpdateMode="Always">
+            <v:imagedata r:id="rId30" o:title=""/>
+            <w10:bordertop type="single" width="4" shadow="t"/>
+            <w10:borderleft type="single" width="4" shadow="t"/>
+            <w10:borderbottom type="single" width="4" shadow="t"/>
+            <w10:borderright type="single" width="4" shadow="t"/>
+          </v:shape>
+          <o:OLEObject Type="Link" ProgID="PowerPoint.Slide.8" ShapeID="_x0000_i1037" DrawAspect="Content" r:id="rId31" UpdateMode="Always">
             <o:LinkType>EnhancedMetaFile</o:LinkType>
             <o:LockedField>false</o:LockedField>
             <o:FieldCodes>\* MERGEFORMAT</o:FieldCodes>
@@ -1068,13 +1073,13 @@
       <w:r>
         <w:object w:dxaOrig="12804" w:dyaOrig="7188">
           <v:shape id="_x0000_i1038" type="#_x0000_t75" style="width:480pt;height:269.25pt" o:ole="" o:bordertopcolor="this" o:borderleftcolor="this" o:borderbottomcolor="this" o:borderrightcolor="this">
-            <v:imagedata r:id="rId30" o:title=""/>
-            <w10:bordertop type="single" width="4" shadow="t"/>
-            <w10:borderleft type="single" width="4" shadow="t"/>
-            <w10:borderbottom type="single" width="4" shadow="t"/>
-            <w10:borderright type="single" width="4" shadow="t"/>
-          </v:shape>
-          <o:OLEObject Type="Link" ProgID="PowerPoint.Slide.8" ShapeID="_x0000_i1038" DrawAspect="Content" r:id="rId31" UpdateMode="Always">
+            <v:imagedata r:id="rId32" o:title=""/>
+            <w10:bordertop type="single" width="4" shadow="t"/>
+            <w10:borderleft type="single" width="4" shadow="t"/>
+            <w10:borderbottom type="single" width="4" shadow="t"/>
+            <w10:borderright type="single" width="4" shadow="t"/>
+          </v:shape>
+          <o:OLEObject Type="Link" ProgID="PowerPoint.Slide.8" ShapeID="_x0000_i1038" DrawAspect="Content" r:id="rId33" UpdateMode="Always">
             <o:LinkType>EnhancedMetaFile</o:LinkType>
             <o:LockedField>false</o:LockedField>
             <o:FieldCodes>\* MERGEFORMAT</o:FieldCodes>
@@ -1183,13 +1188,13 @@
       <w:r>
         <w:object w:dxaOrig="12804" w:dyaOrig="7188">
           <v:shape id="_x0000_i1039" type="#_x0000_t75" style="width:480pt;height:269.25pt" o:ole="" o:bordertopcolor="this" o:borderleftcolor="this" o:borderbottomcolor="this" o:borderrightcolor="this">
-            <v:imagedata r:id="rId32" o:title=""/>
-            <w10:bordertop type="single" width="4" shadow="t"/>
-            <w10:borderleft type="single" width="4" shadow="t"/>
-            <w10:borderbottom type="single" width="4" shadow="t"/>
-            <w10:borderright type="single" width="4" shadow="t"/>
-          </v:shape>
-          <o:OLEObject Type="Link" ProgID="PowerPoint.Slide.8" ShapeID="_x0000_i1039" DrawAspect="Content" r:id="rId33" UpdateMode="Always">
+            <v:imagedata r:id="rId34" o:title=""/>
+            <w10:bordertop type="single" width="4" shadow="t"/>
+            <w10:borderleft type="single" width="4" shadow="t"/>
+            <w10:borderbottom type="single" width="4" shadow="t"/>
+            <w10:borderright type="single" width="4" shadow="t"/>
+          </v:shape>
+          <o:OLEObject Type="Link" ProgID="PowerPoint.Slide.8" ShapeID="_x0000_i1039" DrawAspect="Content" r:id="rId35" UpdateMode="Always">
             <o:LinkType>EnhancedMetaFile</o:LinkType>
             <o:LockedField>false</o:LockedField>
             <o:FieldCodes>\* MERGEFORMAT</o:FieldCodes>
@@ -1250,13 +1255,13 @@
       <w:r>
         <w:object w:dxaOrig="12804" w:dyaOrig="7188">
           <v:shape id="_x0000_i1040" type="#_x0000_t75" style="width:480pt;height:269.25pt" o:ole="" o:bordertopcolor="this" o:borderleftcolor="this" o:borderbottomcolor="this" o:borderrightcolor="this">
-            <v:imagedata r:id="rId34" o:title=""/>
-            <w10:bordertop type="single" width="4" shadow="t"/>
-            <w10:borderleft type="single" width="4" shadow="t"/>
-            <w10:borderbottom type="single" width="4" shadow="t"/>
-            <w10:borderright type="single" width="4" shadow="t"/>
-          </v:shape>
-          <o:OLEObject Type="Link" ProgID="PowerPoint.Slide.8" ShapeID="_x0000_i1040" DrawAspect="Content" r:id="rId35" UpdateMode="Always">
+            <v:imagedata r:id="rId36" o:title=""/>
+            <w10:bordertop type="single" width="4" shadow="t"/>
+            <w10:borderleft type="single" width="4" shadow="t"/>
+            <w10:borderbottom type="single" width="4" shadow="t"/>
+            <w10:borderright type="single" width="4" shadow="t"/>
+          </v:shape>
+          <o:OLEObject Type="Link" ProgID="PowerPoint.Slide.8" ShapeID="_x0000_i1040" DrawAspect="Content" r:id="rId37" UpdateMode="Always">
             <o:LinkType>EnhancedMetaFile</o:LinkType>
             <o:LockedField>false</o:LockedField>
             <o:FieldCodes>\* MERGEFORMAT</o:FieldCodes>
@@ -1323,13 +1328,13 @@
       <w:r>
         <w:object w:dxaOrig="12804" w:dyaOrig="7188">
           <v:shape id="_x0000_i1041" type="#_x0000_t75" style="width:480pt;height:269.25pt" o:ole="" o:bordertopcolor="this" o:borderleftcolor="this" o:borderbottomcolor="this" o:borderrightcolor="this">
-            <v:imagedata r:id="rId36" o:title=""/>
-            <w10:bordertop type="single" width="4" shadow="t"/>
-            <w10:borderleft type="single" width="4" shadow="t"/>
-            <w10:borderbottom type="single" width="4" shadow="t"/>
-            <w10:borderright type="single" width="4" shadow="t"/>
-          </v:shape>
-          <o:OLEObject Type="Link" ProgID="PowerPoint.Slide.8" ShapeID="_x0000_i1041" DrawAspect="Content" r:id="rId37" UpdateMode="Always">
+            <v:imagedata r:id="rId38" o:title=""/>
+            <w10:bordertop type="single" width="4" shadow="t"/>
+            <w10:borderleft type="single" width="4" shadow="t"/>
+            <w10:borderbottom type="single" width="4" shadow="t"/>
+            <w10:borderright type="single" width="4" shadow="t"/>
+          </v:shape>
+          <o:OLEObject Type="Link" ProgID="PowerPoint.Slide.8" ShapeID="_x0000_i1041" DrawAspect="Content" r:id="rId39" UpdateMode="Always">
             <o:LinkType>EnhancedMetaFile</o:LinkType>
             <o:LockedField>false</o:LockedField>
             <o:FieldCodes>\* MERGEFORMAT</o:FieldCodes>
@@ -1428,13 +1433,13 @@
       <w:r>
         <w:object w:dxaOrig="12804" w:dyaOrig="7188">
           <v:shape id="_x0000_i1042" type="#_x0000_t75" style="width:480pt;height:269.25pt" o:ole="" o:bordertopcolor="this" o:borderleftcolor="this" o:borderbottomcolor="this" o:borderrightcolor="this">
-            <v:imagedata r:id="rId38" o:title=""/>
-            <w10:bordertop type="single" width="4" shadow="t"/>
-            <w10:borderleft type="single" width="4" shadow="t"/>
-            <w10:borderbottom type="single" width="4" shadow="t"/>
-            <w10:borderright type="single" width="4" shadow="t"/>
-          </v:shape>
-          <o:OLEObject Type="Link" ProgID="PowerPoint.Slide.8" ShapeID="_x0000_i1042" DrawAspect="Content" r:id="rId39" UpdateMode="Always">
+            <v:imagedata r:id="rId40" o:title=""/>
+            <w10:bordertop type="single" width="4" shadow="t"/>
+            <w10:borderleft type="single" width="4" shadow="t"/>
+            <w10:borderbottom type="single" width="4" shadow="t"/>
+            <w10:borderright type="single" width="4" shadow="t"/>
+          </v:shape>
+          <o:OLEObject Type="Link" ProgID="PowerPoint.Slide.8" ShapeID="_x0000_i1042" DrawAspect="Content" r:id="rId41" UpdateMode="Always">
             <o:LinkType>EnhancedMetaFile</o:LinkType>
             <o:LockedField>false</o:LockedField>
             <o:FieldCodes>\* MERGEFORMAT</o:FieldCodes>
@@ -1501,13 +1506,13 @@
       <w:r>
         <w:object w:dxaOrig="12804" w:dyaOrig="7188">
           <v:shape id="_x0000_i1043" type="#_x0000_t75" style="width:480pt;height:269.25pt" o:ole="" o:bordertopcolor="this" o:borderleftcolor="this" o:borderbottomcolor="this" o:borderrightcolor="this">
-            <v:imagedata r:id="rId40" o:title=""/>
-            <w10:bordertop type="single" width="4" shadow="t"/>
-            <w10:borderleft type="single" width="4" shadow="t"/>
-            <w10:borderbottom type="single" width="4" shadow="t"/>
-            <w10:borderright type="single" width="4" shadow="t"/>
-          </v:shape>
-          <o:OLEObject Type="Link" ProgID="PowerPoint.Slide.8" ShapeID="_x0000_i1043" DrawAspect="Content" r:id="rId41" UpdateMode="Always">
+            <v:imagedata r:id="rId42" o:title=""/>
+            <w10:bordertop type="single" width="4" shadow="t"/>
+            <w10:borderleft type="single" width="4" shadow="t"/>
+            <w10:borderbottom type="single" width="4" shadow="t"/>
+            <w10:borderright type="single" width="4" shadow="t"/>
+          </v:shape>
+          <o:OLEObject Type="Link" ProgID="PowerPoint.Slide.8" ShapeID="_x0000_i1043" DrawAspect="Content" r:id="rId43" UpdateMode="Always">
             <o:LinkType>EnhancedMetaFile</o:LinkType>
             <o:LockedField>false</o:LockedField>
             <o:FieldCodes>\* MERGEFORMAT</o:FieldCodes>
@@ -1561,13 +1566,13 @@
       <w:r>
         <w:object w:dxaOrig="12804" w:dyaOrig="7188">
           <v:shape id="_x0000_i1044" type="#_x0000_t75" style="width:480pt;height:269.25pt" o:ole="" o:bordertopcolor="this" o:borderleftcolor="this" o:borderbottomcolor="this" o:borderrightcolor="this">
-            <v:imagedata r:id="rId42" o:title=""/>
-            <w10:bordertop type="single" width="4" shadow="t"/>
-            <w10:borderleft type="single" width="4" shadow="t"/>
-            <w10:borderbottom type="single" width="4" shadow="t"/>
-            <w10:borderright type="single" width="4" shadow="t"/>
-          </v:shape>
-          <o:OLEObject Type="Link" ProgID="PowerPoint.Slide.8" ShapeID="_x0000_i1044" DrawAspect="Content" r:id="rId43" UpdateMode="Always">
+            <v:imagedata r:id="rId44" o:title=""/>
+            <w10:bordertop type="single" width="4" shadow="t"/>
+            <w10:borderleft type="single" width="4" shadow="t"/>
+            <w10:borderbottom type="single" width="4" shadow="t"/>
+            <w10:borderright type="single" width="4" shadow="t"/>
+          </v:shape>
+          <o:OLEObject Type="Link" ProgID="PowerPoint.Slide.8" ShapeID="_x0000_i1044" DrawAspect="Content" r:id="rId45" UpdateMode="Always">
             <o:LinkType>EnhancedMetaFile</o:LinkType>
             <o:LockedField>false</o:LockedField>
             <o:FieldCodes>\* MERGEFORMAT</o:FieldCodes>
@@ -1652,13 +1657,13 @@
       <w:r>
         <w:object w:dxaOrig="12804" w:dyaOrig="7188">
           <v:shape id="_x0000_i1045" type="#_x0000_t75" style="width:480pt;height:269.25pt" o:ole="" o:bordertopcolor="this" o:borderleftcolor="this" o:borderbottomcolor="this" o:borderrightcolor="this">
-            <v:imagedata r:id="rId44" o:title=""/>
-            <w10:bordertop type="single" width="4" shadow="t"/>
-            <w10:borderleft type="single" width="4" shadow="t"/>
-            <w10:borderbottom type="single" width="4" shadow="t"/>
-            <w10:borderright type="single" width="4" shadow="t"/>
-          </v:shape>
-          <o:OLEObject Type="Link" ProgID="PowerPoint.Slide.8" ShapeID="_x0000_i1045" DrawAspect="Content" r:id="rId45" UpdateMode="Always">
+            <v:imagedata r:id="rId46" o:title=""/>
+            <w10:bordertop type="single" width="4" shadow="t"/>
+            <w10:borderleft type="single" width="4" shadow="t"/>
+            <w10:borderbottom type="single" width="4" shadow="t"/>
+            <w10:borderright type="single" width="4" shadow="t"/>
+          </v:shape>
+          <o:OLEObject Type="Link" ProgID="PowerPoint.Slide.8" ShapeID="_x0000_i1045" DrawAspect="Content" r:id="rId47" UpdateMode="Always">
             <o:LinkType>EnhancedMetaFile</o:LinkType>
             <o:LockedField>false</o:LockedField>
             <o:FieldCodes>\* MERGEFORMAT</o:FieldCodes>
@@ -1739,13 +1744,13 @@
       <w:r>
         <w:object w:dxaOrig="12804" w:dyaOrig="7188">
           <v:shape id="_x0000_i1046" type="#_x0000_t75" style="width:480pt;height:269.25pt" o:ole="" o:bordertopcolor="this" o:borderleftcolor="this" o:borderbottomcolor="this" o:borderrightcolor="this">
-            <v:imagedata r:id="rId46" o:title=""/>
-            <w10:bordertop type="single" width="4" shadow="t"/>
-            <w10:borderleft type="single" width="4" shadow="t"/>
-            <w10:borderbottom type="single" width="4" shadow="t"/>
-            <w10:borderright type="single" width="4" shadow="t"/>
-          </v:shape>
-          <o:OLEObject Type="Link" ProgID="PowerPoint.Slide.8" ShapeID="_x0000_i1046" DrawAspect="Content" r:id="rId47" UpdateMode="Always">
+            <v:imagedata r:id="rId48" o:title=""/>
+            <w10:bordertop type="single" width="4" shadow="t"/>
+            <w10:borderleft type="single" width="4" shadow="t"/>
+            <w10:borderbottom type="single" width="4" shadow="t"/>
+            <w10:borderright type="single" width="4" shadow="t"/>
+          </v:shape>
+          <o:OLEObject Type="Link" ProgID="PowerPoint.Slide.8" ShapeID="_x0000_i1046" DrawAspect="Content" r:id="rId49" UpdateMode="Always">
             <o:LinkType>EnhancedMetaFile</o:LinkType>
             <o:LockedField>false</o:LockedField>
             <o:FieldCodes>\* MERGEFORMAT</o:FieldCodes>
@@ -1810,13 +1815,13 @@
       <w:r>
         <w:object w:dxaOrig="12804" w:dyaOrig="7188">
           <v:shape id="_x0000_i1047" type="#_x0000_t75" style="width:480pt;height:269.25pt" o:ole="" o:bordertopcolor="this" o:borderleftcolor="this" o:borderbottomcolor="this" o:borderrightcolor="this">
-            <v:imagedata r:id="rId48" o:title=""/>
-            <w10:bordertop type="single" width="4" shadow="t"/>
-            <w10:borderleft type="single" width="4" shadow="t"/>
-            <w10:borderbottom type="single" width="4" shadow="t"/>
-            <w10:borderright type="single" width="4" shadow="t"/>
-          </v:shape>
-          <o:OLEObject Type="Link" ProgID="PowerPoint.Slide.8" ShapeID="_x0000_i1047" DrawAspect="Content" r:id="rId49" UpdateMode="Always">
+            <v:imagedata r:id="rId50" o:title=""/>
+            <w10:bordertop type="single" width="4" shadow="t"/>
+            <w10:borderleft type="single" width="4" shadow="t"/>
+            <w10:borderbottom type="single" width="4" shadow="t"/>
+            <w10:borderright type="single" width="4" shadow="t"/>
+          </v:shape>
+          <o:OLEObject Type="Link" ProgID="PowerPoint.Slide.8" ShapeID="_x0000_i1047" DrawAspect="Content" r:id="rId51" UpdateMode="Always">
             <o:LinkType>EnhancedMetaFile</o:LinkType>
             <o:LockedField>false</o:LockedField>
             <o:FieldCodes>\* MERGEFORMAT</o:FieldCodes>
@@ -1894,13 +1899,13 @@
       <w:r>
         <w:object w:dxaOrig="12804" w:dyaOrig="7188">
           <v:shape id="_x0000_i1048" type="#_x0000_t75" style="width:480pt;height:269.25pt" o:ole="" o:bordertopcolor="this" o:borderleftcolor="this" o:borderbottomcolor="this" o:borderrightcolor="this">
-            <v:imagedata r:id="rId50" o:title=""/>
-            <w10:bordertop type="single" width="4" shadow="t"/>
-            <w10:borderleft type="single" width="4" shadow="t"/>
-            <w10:borderbottom type="single" width="4" shadow="t"/>
-            <w10:borderright type="single" width="4" shadow="t"/>
-          </v:shape>
-          <o:OLEObject Type="Link" ProgID="PowerPoint.Slide.8" ShapeID="_x0000_i1048" DrawAspect="Content" r:id="rId51" UpdateMode="Always">
+            <v:imagedata r:id="rId52" o:title=""/>
+            <w10:bordertop type="single" width="4" shadow="t"/>
+            <w10:borderleft type="single" width="4" shadow="t"/>
+            <w10:borderbottom type="single" width="4" shadow="t"/>
+            <w10:borderright type="single" width="4" shadow="t"/>
+          </v:shape>
+          <o:OLEObject Type="Link" ProgID="PowerPoint.Slide.8" ShapeID="_x0000_i1048" DrawAspect="Content" r:id="rId53" UpdateMode="Always">
             <o:LinkType>EnhancedMetaFile</o:LinkType>
             <o:LockedField>false</o:LockedField>
             <o:FieldCodes>\* MERGEFORMAT</o:FieldCodes>
@@ -1998,13 +2003,13 @@
       <w:r>
         <w:object w:dxaOrig="12804" w:dyaOrig="7188">
           <v:shape id="_x0000_i1049" type="#_x0000_t75" style="width:480pt;height:269.25pt" o:ole="" o:bordertopcolor="this" o:borderleftcolor="this" o:borderbottomcolor="this" o:borderrightcolor="this">
-            <v:imagedata r:id="rId52" o:title=""/>
-            <w10:bordertop type="single" width="4" shadow="t"/>
-            <w10:borderleft type="single" width="4" shadow="t"/>
-            <w10:borderbottom type="single" width="4" shadow="t"/>
-            <w10:borderright type="single" width="4" shadow="t"/>
-          </v:shape>
-          <o:OLEObject Type="Link" ProgID="PowerPoint.Slide.8" ShapeID="_x0000_i1049" DrawAspect="Content" r:id="rId53" UpdateMode="Always">
+            <v:imagedata r:id="rId54" o:title=""/>
+            <w10:bordertop type="single" width="4" shadow="t"/>
+            <w10:borderleft type="single" width="4" shadow="t"/>
+            <w10:borderbottom type="single" width="4" shadow="t"/>
+            <w10:borderright type="single" width="4" shadow="t"/>
+          </v:shape>
+          <o:OLEObject Type="Link" ProgID="PowerPoint.Slide.8" ShapeID="_x0000_i1049" DrawAspect="Content" r:id="rId55" UpdateMode="Always">
             <o:LinkType>EnhancedMetaFile</o:LinkType>
             <o:LockedField>false</o:LockedField>
             <o:FieldCodes>\* MERGEFORMAT</o:FieldCodes>
@@ -2100,13 +2105,13 @@
       <w:r>
         <w:object w:dxaOrig="12804" w:dyaOrig="7188">
           <v:shape id="_x0000_i1050" type="#_x0000_t75" style="width:480pt;height:269.25pt" o:ole="" o:bordertopcolor="this" o:borderleftcolor="this" o:borderbottomcolor="this" o:borderrightcolor="this">
-            <v:imagedata r:id="rId54" o:title=""/>
-            <w10:bordertop type="single" width="4" shadow="t"/>
-            <w10:borderleft type="single" width="4" shadow="t"/>
-            <w10:borderbottom type="single" width="4" shadow="t"/>
-            <w10:borderright type="single" width="4" shadow="t"/>
-          </v:shape>
-          <o:OLEObject Type="Link" ProgID="PowerPoint.Slide.8" ShapeID="_x0000_i1050" DrawAspect="Content" r:id="rId55" UpdateMode="Always">
+            <v:imagedata r:id="rId56" o:title=""/>
+            <w10:bordertop type="single" width="4" shadow="t"/>
+            <w10:borderleft type="single" width="4" shadow="t"/>
+            <w10:borderbottom type="single" width="4" shadow="t"/>
+            <w10:borderright type="single" width="4" shadow="t"/>
+          </v:shape>
+          <o:OLEObject Type="Link" ProgID="PowerPoint.Slide.8" ShapeID="_x0000_i1050" DrawAspect="Content" r:id="rId57" UpdateMode="Always">
             <o:LinkType>EnhancedMetaFile</o:LinkType>
             <o:LockedField>false</o:LockedField>
             <o:FieldCodes>\* MERGEFORMAT</o:FieldCodes>
@@ -2160,13 +2165,13 @@
       <w:r>
         <w:object w:dxaOrig="12804" w:dyaOrig="7188">
           <v:shape id="_x0000_i1051" type="#_x0000_t75" style="width:480pt;height:269.25pt" o:ole="" o:bordertopcolor="this" o:borderleftcolor="this" o:borderbottomcolor="this" o:borderrightcolor="this">
-            <v:imagedata r:id="rId56" o:title=""/>
-            <w10:bordertop type="single" width="4" shadow="t"/>
-            <w10:borderleft type="single" width="4" shadow="t"/>
-            <w10:borderbottom type="single" width="4" shadow="t"/>
-            <w10:borderright type="single" width="4" shadow="t"/>
-          </v:shape>
-          <o:OLEObject Type="Link" ProgID="PowerPoint.Slide.8" ShapeID="_x0000_i1051" DrawAspect="Content" r:id="rId57" UpdateMode="Always">
+            <v:imagedata r:id="rId58" o:title=""/>
+            <w10:bordertop type="single" width="4" shadow="t"/>
+            <w10:borderleft type="single" width="4" shadow="t"/>
+            <w10:borderbottom type="single" width="4" shadow="t"/>
+            <w10:borderright type="single" width="4" shadow="t"/>
+          </v:shape>
+          <o:OLEObject Type="Link" ProgID="PowerPoint.Slide.8" ShapeID="_x0000_i1051" DrawAspect="Content" r:id="rId59" UpdateMode="Always">
             <o:LinkType>EnhancedMetaFile</o:LinkType>
             <o:LockedField>false</o:LockedField>
             <o:FieldCodes>\* MERGEFORMAT</o:FieldCodes>
@@ -2220,13 +2225,13 @@
       <w:r>
         <w:object w:dxaOrig="12804" w:dyaOrig="7188">
           <v:shape id="_x0000_i1052" type="#_x0000_t75" style="width:480pt;height:269.25pt" o:ole="" o:bordertopcolor="this" o:borderleftcolor="this" o:borderbottomcolor="this" o:borderrightcolor="this">
-            <v:imagedata r:id="rId58" o:title=""/>
-            <w10:bordertop type="single" width="4" shadow="t"/>
-            <w10:borderleft type="single" width="4" shadow="t"/>
-            <w10:borderbottom type="single" width="4" shadow="t"/>
-            <w10:borderright type="single" width="4" shadow="t"/>
-          </v:shape>
-          <o:OLEObject Type="Link" ProgID="PowerPoint.Slide.8" ShapeID="_x0000_i1052" DrawAspect="Content" r:id="rId59" UpdateMode="Always">
+            <v:imagedata r:id="rId60" o:title=""/>
+            <w10:bordertop type="single" width="4" shadow="t"/>
+            <w10:borderleft type="single" width="4" shadow="t"/>
+            <w10:borderbottom type="single" width="4" shadow="t"/>
+            <w10:borderright type="single" width="4" shadow="t"/>
+          </v:shape>
+          <o:OLEObject Type="Link" ProgID="PowerPoint.Slide.8" ShapeID="_x0000_i1052" DrawAspect="Content" r:id="rId61" UpdateMode="Always">
             <o:LinkType>EnhancedMetaFile</o:LinkType>
             <o:LockedField>false</o:LockedField>
             <o:FieldCodes>\* MERGEFORMAT</o:FieldCodes>
@@ -2273,13 +2278,13 @@
       <w:r>
         <w:object w:dxaOrig="12804" w:dyaOrig="7188">
           <v:shape id="_x0000_i1053" type="#_x0000_t75" style="width:480pt;height:269.25pt" o:ole="" o:bordertopcolor="this" o:borderleftcolor="this" o:borderbottomcolor="this" o:borderrightcolor="this">
-            <v:imagedata r:id="rId60" o:title=""/>
-            <w10:bordertop type="single" width="4" shadow="t"/>
-            <w10:borderleft type="single" width="4" shadow="t"/>
-            <w10:borderbottom type="single" width="4" shadow="t"/>
-            <w10:borderright type="single" width="4" shadow="t"/>
-          </v:shape>
-          <o:OLEObject Type="Link" ProgID="PowerPoint.Slide.8" ShapeID="_x0000_i1053" DrawAspect="Content" r:id="rId61" UpdateMode="Always">
+            <v:imagedata r:id="rId62" o:title=""/>
+            <w10:bordertop type="single" width="4" shadow="t"/>
+            <w10:borderleft type="single" width="4" shadow="t"/>
+            <w10:borderbottom type="single" width="4" shadow="t"/>
+            <w10:borderright type="single" width="4" shadow="t"/>
+          </v:shape>
+          <o:OLEObject Type="Link" ProgID="PowerPoint.Slide.8" ShapeID="_x0000_i1053" DrawAspect="Content" r:id="rId63" UpdateMode="Always">
             <o:LinkType>EnhancedMetaFile</o:LinkType>
             <o:LockedField>false</o:LockedField>
             <o:FieldCodes>\* MERGEFORMAT</o:FieldCodes>
@@ -2333,13 +2338,13 @@
       <w:r>
         <w:object w:dxaOrig="12804" w:dyaOrig="7188">
           <v:shape id="_x0000_i1054" type="#_x0000_t75" style="width:480pt;height:269.25pt" o:ole="" o:bordertopcolor="this" o:borderleftcolor="this" o:borderbottomcolor="this" o:borderrightcolor="this">
-            <v:imagedata r:id="rId62" o:title=""/>
-            <w10:bordertop type="single" width="4" shadow="t"/>
-            <w10:borderleft type="single" width="4" shadow="t"/>
-            <w10:borderbottom type="single" width="4" shadow="t"/>
-            <w10:borderright type="single" width="4" shadow="t"/>
-          </v:shape>
-          <o:OLEObject Type="Link" ProgID="PowerPoint.Slide.8" ShapeID="_x0000_i1054" DrawAspect="Content" r:id="rId63" UpdateMode="Always">
+            <v:imagedata r:id="rId64" o:title=""/>
+            <w10:bordertop type="single" width="4" shadow="t"/>
+            <w10:borderleft type="single" width="4" shadow="t"/>
+            <w10:borderbottom type="single" width="4" shadow="t"/>
+            <w10:borderright type="single" width="4" shadow="t"/>
+          </v:shape>
+          <o:OLEObject Type="Link" ProgID="PowerPoint.Slide.8" ShapeID="_x0000_i1054" DrawAspect="Content" r:id="rId65" UpdateMode="Always">
             <o:LinkType>EnhancedMetaFile</o:LinkType>
             <o:LockedField>false</o:LockedField>
             <o:FieldCodes>\* MERGEFORMAT</o:FieldCodes>
@@ -2386,13 +2391,13 @@
       <w:r>
         <w:object w:dxaOrig="12804" w:dyaOrig="7188">
           <v:shape id="_x0000_i1055" type="#_x0000_t75" style="width:480pt;height:269.25pt" o:ole="" o:bordertopcolor="this" o:borderleftcolor="this" o:borderbottomcolor="this" o:borderrightcolor="this">
-            <v:imagedata r:id="rId64" o:title=""/>
-            <w10:bordertop type="single" width="4" shadow="t"/>
-            <w10:borderleft type="single" width="4" shadow="t"/>
-            <w10:borderbottom type="single" width="4" shadow="t"/>
-            <w10:borderright type="single" width="4" shadow="t"/>
-          </v:shape>
-          <o:OLEObject Type="Link" ProgID="PowerPoint.Slide.8" ShapeID="_x0000_i1055" DrawAspect="Content" r:id="rId65" UpdateMode="Always">
+            <v:imagedata r:id="rId66" o:title=""/>
+            <w10:bordertop type="single" width="4" shadow="t"/>
+            <w10:borderleft type="single" width="4" shadow="t"/>
+            <w10:borderbottom type="single" width="4" shadow="t"/>
+            <w10:borderright type="single" width="4" shadow="t"/>
+          </v:shape>
+          <o:OLEObject Type="Link" ProgID="PowerPoint.Slide.8" ShapeID="_x0000_i1055" DrawAspect="Content" r:id="rId67" UpdateMode="Always">
             <o:LinkType>EnhancedMetaFile</o:LinkType>
             <o:LockedField>false</o:LockedField>
             <o:FieldCodes>\* MERGEFORMAT</o:FieldCodes>
@@ -2446,13 +2451,13 @@
       <w:r>
         <w:object w:dxaOrig="12804" w:dyaOrig="7188">
           <v:shape id="_x0000_i1056" type="#_x0000_t75" style="width:480pt;height:269.25pt" o:ole="" o:bordertopcolor="this" o:borderleftcolor="this" o:borderbottomcolor="this" o:borderrightcolor="this">
-            <v:imagedata r:id="rId66" o:title=""/>
-            <w10:bordertop type="single" width="4" shadow="t"/>
-            <w10:borderleft type="single" width="4" shadow="t"/>
-            <w10:borderbottom type="single" width="4" shadow="t"/>
-            <w10:borderright type="single" width="4" shadow="t"/>
-          </v:shape>
-          <o:OLEObject Type="Link" ProgID="PowerPoint.Slide.8" ShapeID="_x0000_i1056" DrawAspect="Content" r:id="rId67" UpdateMode="Always">
+            <v:imagedata r:id="rId68" o:title=""/>
+            <w10:bordertop type="single" width="4" shadow="t"/>
+            <w10:borderleft type="single" width="4" shadow="t"/>
+            <w10:borderbottom type="single" width="4" shadow="t"/>
+            <w10:borderright type="single" width="4" shadow="t"/>
+          </v:shape>
+          <o:OLEObject Type="Link" ProgID="PowerPoint.Slide.8" ShapeID="_x0000_i1056" DrawAspect="Content" r:id="rId69" UpdateMode="Always">
             <o:LinkType>EnhancedMetaFile</o:LinkType>
             <o:LockedField>false</o:LockedField>
             <o:FieldCodes>\* MERGEFORMAT</o:FieldCodes>
@@ -2499,13 +2504,13 @@
       <w:r>
         <w:object w:dxaOrig="12804" w:dyaOrig="7188">
           <v:shape id="_x0000_i1057" type="#_x0000_t75" style="width:480pt;height:269.25pt" o:ole="" o:bordertopcolor="this" o:borderleftcolor="this" o:borderbottomcolor="this" o:borderrightcolor="this">
-            <v:imagedata r:id="rId68" o:title=""/>
-            <w10:bordertop type="single" width="4" shadow="t"/>
-            <w10:borderleft type="single" width="4" shadow="t"/>
-            <w10:borderbottom type="single" width="4" shadow="t"/>
-            <w10:borderright type="single" width="4" shadow="t"/>
-          </v:shape>
-          <o:OLEObject Type="Link" ProgID="PowerPoint.Slide.8" ShapeID="_x0000_i1057" DrawAspect="Content" r:id="rId69" UpdateMode="Always">
+            <v:imagedata r:id="rId70" o:title=""/>
+            <w10:bordertop type="single" width="4" shadow="t"/>
+            <w10:borderleft type="single" width="4" shadow="t"/>
+            <w10:borderbottom type="single" width="4" shadow="t"/>
+            <w10:borderright type="single" width="4" shadow="t"/>
+          </v:shape>
+          <o:OLEObject Type="Link" ProgID="PowerPoint.Slide.8" ShapeID="_x0000_i1057" DrawAspect="Content" r:id="rId71" UpdateMode="Always">
             <o:LinkType>EnhancedMetaFile</o:LinkType>
             <o:LockedField>false</o:LockedField>
             <o:FieldCodes>\* MERGEFORMAT</o:FieldCodes>
@@ -2566,13 +2571,13 @@
       <w:r>
         <w:object w:dxaOrig="12804" w:dyaOrig="7188">
           <v:shape id="_x0000_i1058" type="#_x0000_t75" style="width:480pt;height:269.25pt" o:ole="" o:bordertopcolor="this" o:borderleftcolor="this" o:borderbottomcolor="this" o:borderrightcolor="this">
-            <v:imagedata r:id="rId70" o:title=""/>
-            <w10:bordertop type="single" width="4" shadow="t"/>
-            <w10:borderleft type="single" width="4" shadow="t"/>
-            <w10:borderbottom type="single" width="4" shadow="t"/>
-            <w10:borderright type="single" width="4" shadow="t"/>
-          </v:shape>
-          <o:OLEObject Type="Link" ProgID="PowerPoint.Slide.8" ShapeID="_x0000_i1058" DrawAspect="Content" r:id="rId71" UpdateMode="Always">
+            <v:imagedata r:id="rId72" o:title=""/>
+            <w10:bordertop type="single" width="4" shadow="t"/>
+            <w10:borderleft type="single" width="4" shadow="t"/>
+            <w10:borderbottom type="single" width="4" shadow="t"/>
+            <w10:borderright type="single" width="4" shadow="t"/>
+          </v:shape>
+          <o:OLEObject Type="Link" ProgID="PowerPoint.Slide.8" ShapeID="_x0000_i1058" DrawAspect="Content" r:id="rId73" UpdateMode="Always">
             <o:LinkType>EnhancedMetaFile</o:LinkType>
             <o:LockedField>false</o:LockedField>
             <o:FieldCodes>\* MERGEFORMAT</o:FieldCodes>
@@ -2638,14 +2643,14 @@
     <w:p>
       <w:r>
         <w:object w:dxaOrig="12804" w:dyaOrig="7188">
-          <v:shape id="_x0000_i1059" type="#_x0000_t75" style="width:480pt;height:269.25pt" o:ole="" o:bordertopcolor="this" o:borderleftcolor="this" o:borderbottomcolor="this" o:borderrightcolor="this">
-            <v:imagedata r:id="rId72" o:title=""/>
-            <w10:bordertop type="single" width="4" shadow="t"/>
-            <w10:borderleft type="single" width="4" shadow="t"/>
-            <w10:borderbottom type="single" width="4" shadow="t"/>
-            <w10:borderright type="single" width="4" shadow="t"/>
-          </v:shape>
-          <o:OLEObject Type="Link" ProgID="PowerPoint.Slide.8" ShapeID="_x0000_i1059" DrawAspect="Content" r:id="rId73" UpdateMode="Always">
+          <v:shape id="_x0000_i1059" type="#_x0000_t75" style="width:482.4pt;height:266.4pt" o:ole="" o:bordertopcolor="this" o:borderleftcolor="this" o:borderbottomcolor="this" o:borderrightcolor="this">
+            <v:imagedata r:id="rId74" o:title=""/>
+            <w10:bordertop type="single" width="4" shadow="t"/>
+            <w10:borderleft type="single" width="4" shadow="t"/>
+            <w10:borderbottom type="single" width="4" shadow="t"/>
+            <w10:borderright type="single" width="4" shadow="t"/>
+          </v:shape>
+          <o:OLEObject Type="Link" ProgID="PowerPoint.Slide.8" ShapeID="_x0000_i1059" DrawAspect="Content" r:id="rId75" UpdateMode="Always">
             <o:LinkType>EnhancedMetaFile</o:LinkType>
             <o:LockedField>false</o:LockedField>
             <o:FieldCodes>\* MERGEFORMAT</o:FieldCodes>
@@ -2768,14 +2773,14 @@
     <w:p>
       <w:r>
         <w:object w:dxaOrig="12804" w:dyaOrig="7188">
-          <v:shape id="_x0000_i1060" type="#_x0000_t75" style="width:480pt;height:269.25pt" o:ole="" o:bordertopcolor="this" o:borderleftcolor="this" o:borderbottomcolor="this" o:borderrightcolor="this">
-            <v:imagedata r:id="rId74" o:title=""/>
-            <w10:bordertop type="single" width="4" shadow="t"/>
-            <w10:borderleft type="single" width="4" shadow="t"/>
-            <w10:borderbottom type="single" width="4" shadow="t"/>
-            <w10:borderright type="single" width="4" shadow="t"/>
-          </v:shape>
-          <o:OLEObject Type="Link" ProgID="PowerPoint.Slide.8" ShapeID="_x0000_i1060" DrawAspect="Content" r:id="rId75" UpdateMode="Always">
+          <v:shape id="_x0000_i1060" type="#_x0000_t75" style="width:482.4pt;height:266.4pt" o:ole="" o:bordertopcolor="this" o:borderleftcolor="this" o:borderbottomcolor="this" o:borderrightcolor="this">
+            <v:imagedata r:id="rId76" o:title=""/>
+            <w10:bordertop type="single" width="4" shadow="t"/>
+            <w10:borderleft type="single" width="4" shadow="t"/>
+            <w10:borderbottom type="single" width="4" shadow="t"/>
+            <w10:borderright type="single" width="4" shadow="t"/>
+          </v:shape>
+          <o:OLEObject Type="Link" ProgID="PowerPoint.Slide.8" ShapeID="_x0000_i1060" DrawAspect="Content" r:id="rId77" UpdateMode="Always">
             <o:LinkType>EnhancedMetaFile</o:LinkType>
             <o:LockedField>false</o:LockedField>
             <o:FieldCodes>\* MERGEFORMAT</o:FieldCodes>
@@ -2821,14 +2826,14 @@
     <w:p>
       <w:r>
         <w:object w:dxaOrig="12804" w:dyaOrig="7188">
-          <v:shape id="_x0000_i1061" type="#_x0000_t75" style="width:480pt;height:269.25pt" o:ole="" o:bordertopcolor="this" o:borderleftcolor="this" o:borderbottomcolor="this" o:borderrightcolor="this">
-            <v:imagedata r:id="rId76" o:title=""/>
-            <w10:bordertop type="single" width="4" shadow="t"/>
-            <w10:borderleft type="single" width="4" shadow="t"/>
-            <w10:borderbottom type="single" width="4" shadow="t"/>
-            <w10:borderright type="single" width="4" shadow="t"/>
-          </v:shape>
-          <o:OLEObject Type="Link" ProgID="PowerPoint.Slide.8" ShapeID="_x0000_i1061" DrawAspect="Content" r:id="rId77" UpdateMode="Always">
+          <v:shape id="_x0000_i1061" type="#_x0000_t75" style="width:482.4pt;height:266.4pt" o:ole="" o:bordertopcolor="this" o:borderleftcolor="this" o:borderbottomcolor="this" o:borderrightcolor="this">
+            <v:imagedata r:id="rId78" o:title=""/>
+            <w10:bordertop type="single" width="4" shadow="t"/>
+            <w10:borderleft type="single" width="4" shadow="t"/>
+            <w10:borderbottom type="single" width="4" shadow="t"/>
+            <w10:borderright type="single" width="4" shadow="t"/>
+          </v:shape>
+          <o:OLEObject Type="Link" ProgID="PowerPoint.Slide.8" ShapeID="_x0000_i1061" DrawAspect="Content" r:id="rId79" UpdateMode="Always">
             <o:LinkType>EnhancedMetaFile</o:LinkType>
             <o:LockedField>false</o:LockedField>
             <o:FieldCodes>\* MERGEFORMAT</o:FieldCodes>
@@ -2874,14 +2879,14 @@
     <w:p>
       <w:r>
         <w:object w:dxaOrig="12804" w:dyaOrig="7188">
-          <v:shape id="_x0000_i1062" type="#_x0000_t75" style="width:480pt;height:269.25pt" o:ole="" o:bordertopcolor="this" o:borderleftcolor="this" o:borderbottomcolor="this" o:borderrightcolor="this">
-            <v:imagedata r:id="rId78" o:title=""/>
-            <w10:bordertop type="single" width="4" shadow="t"/>
-            <w10:borderleft type="single" width="4" shadow="t"/>
-            <w10:borderbottom type="single" width="4" shadow="t"/>
-            <w10:borderright type="single" width="4" shadow="t"/>
-          </v:shape>
-          <o:OLEObject Type="Link" ProgID="PowerPoint.Slide.8" ShapeID="_x0000_i1062" DrawAspect="Content" r:id="rId79" UpdateMode="Always">
+          <v:shape id="_x0000_i1062" type="#_x0000_t75" style="width:482.4pt;height:266.4pt" o:ole="" o:bordertopcolor="this" o:borderleftcolor="this" o:borderbottomcolor="this" o:borderrightcolor="this">
+            <v:imagedata r:id="rId80" o:title=""/>
+            <w10:bordertop type="single" width="4" shadow="t"/>
+            <w10:borderleft type="single" width="4" shadow="t"/>
+            <w10:borderbottom type="single" width="4" shadow="t"/>
+            <w10:borderright type="single" width="4" shadow="t"/>
+          </v:shape>
+          <o:OLEObject Type="Link" ProgID="PowerPoint.Slide.8" ShapeID="_x0000_i1062" DrawAspect="Content" r:id="rId81" UpdateMode="Always">
             <o:LinkType>EnhancedMetaFile</o:LinkType>
             <o:LockedField>false</o:LockedField>
             <o:FieldCodes>\* MERGEFORMAT</o:FieldCodes>
@@ -2979,14 +2984,14 @@
     <w:p>
       <w:r>
         <w:object w:dxaOrig="12804" w:dyaOrig="7188">
-          <v:shape id="_x0000_i1063" type="#_x0000_t75" style="width:480pt;height:269.25pt" o:ole="" o:bordertopcolor="this" o:borderleftcolor="this" o:borderbottomcolor="this" o:borderrightcolor="this">
-            <v:imagedata r:id="rId80" o:title=""/>
-            <w10:bordertop type="single" width="4" shadow="t"/>
-            <w10:borderleft type="single" width="4" shadow="t"/>
-            <w10:borderbottom type="single" width="4" shadow="t"/>
-            <w10:borderright type="single" width="4" shadow="t"/>
-          </v:shape>
-          <o:OLEObject Type="Link" ProgID="PowerPoint.Slide.8" ShapeID="_x0000_i1063" DrawAspect="Content" r:id="rId81" UpdateMode="Always">
+          <v:shape id="_x0000_i1063" type="#_x0000_t75" style="width:482.4pt;height:266.4pt" o:ole="" o:bordertopcolor="this" o:borderleftcolor="this" o:borderbottomcolor="this" o:borderrightcolor="this">
+            <v:imagedata r:id="rId82" o:title=""/>
+            <w10:bordertop type="single" width="4" shadow="t"/>
+            <w10:borderleft type="single" width="4" shadow="t"/>
+            <w10:borderbottom type="single" width="4" shadow="t"/>
+            <w10:borderright type="single" width="4" shadow="t"/>
+          </v:shape>
+          <o:OLEObject Type="Link" ProgID="PowerPoint.Slide.8" ShapeID="_x0000_i1063" DrawAspect="Content" r:id="rId83" UpdateMode="Always">
             <o:LinkType>EnhancedMetaFile</o:LinkType>
             <o:LockedField>false</o:LockedField>
             <o:FieldCodes>\* MERGEFORMAT</o:FieldCodes>
@@ -3064,13 +3069,13 @@
       <w:r>
         <w:object w:dxaOrig="12804" w:dyaOrig="7188">
           <v:shape id="_x0000_i1064" type="#_x0000_t75" style="width:480pt;height:269.25pt" o:ole="" o:bordertopcolor="this" o:borderleftcolor="this" o:borderbottomcolor="this" o:borderrightcolor="this">
-            <v:imagedata r:id="rId82" o:title=""/>
-            <w10:bordertop type="single" width="4" shadow="t"/>
-            <w10:borderleft type="single" width="4" shadow="t"/>
-            <w10:borderbottom type="single" width="4" shadow="t"/>
-            <w10:borderright type="single" width="4" shadow="t"/>
-          </v:shape>
-          <o:OLEObject Type="Link" ProgID="PowerPoint.Slide.8" ShapeID="_x0000_i1064" DrawAspect="Content" r:id="rId83" UpdateMode="Always">
+            <v:imagedata r:id="rId84" o:title=""/>
+            <w10:bordertop type="single" width="4" shadow="t"/>
+            <w10:borderleft type="single" width="4" shadow="t"/>
+            <w10:borderbottom type="single" width="4" shadow="t"/>
+            <w10:borderright type="single" width="4" shadow="t"/>
+          </v:shape>
+          <o:OLEObject Type="Link" ProgID="PowerPoint.Slide.8" ShapeID="_x0000_i1064" DrawAspect="Content" r:id="rId85" UpdateMode="Always">
             <o:LinkType>EnhancedMetaFile</o:LinkType>
             <o:LockedField>false</o:LockedField>
             <o:FieldCodes>\* MERGEFORMAT</o:FieldCodes>
@@ -3124,13 +3129,13 @@
       <w:r>
         <w:object w:dxaOrig="12804" w:dyaOrig="7188">
           <v:shape id="_x0000_i1065" type="#_x0000_t75" style="width:480pt;height:269.25pt" o:ole="" o:bordertopcolor="this" o:borderleftcolor="this" o:borderbottomcolor="this" o:borderrightcolor="this">
-            <v:imagedata r:id="rId84" o:title=""/>
-            <w10:bordertop type="single" width="4" shadow="t"/>
-            <w10:borderleft type="single" width="4" shadow="t"/>
-            <w10:borderbottom type="single" width="4" shadow="t"/>
-            <w10:borderright type="single" width="4" shadow="t"/>
-          </v:shape>
-          <o:OLEObject Type="Link" ProgID="PowerPoint.Slide.8" ShapeID="_x0000_i1065" DrawAspect="Content" r:id="rId85" UpdateMode="Always">
+            <v:imagedata r:id="rId86" o:title=""/>
+            <w10:bordertop type="single" width="4" shadow="t"/>
+            <w10:borderleft type="single" width="4" shadow="t"/>
+            <w10:borderbottom type="single" width="4" shadow="t"/>
+            <w10:borderright type="single" width="4" shadow="t"/>
+          </v:shape>
+          <o:OLEObject Type="Link" ProgID="PowerPoint.Slide.8" ShapeID="_x0000_i1065" DrawAspect="Content" r:id="rId87" UpdateMode="Always">
             <o:LinkType>EnhancedMetaFile</o:LinkType>
             <o:LockedField>false</o:LockedField>
             <o:FieldCodes>\* MERGEFORMAT</o:FieldCodes>
@@ -3245,13 +3250,13 @@
       <w:r>
         <w:object w:dxaOrig="12804" w:dyaOrig="7188">
           <v:shape id="_x0000_i1066" type="#_x0000_t75" style="width:480pt;height:269.25pt" o:ole="" o:bordertopcolor="this" o:borderleftcolor="this" o:borderbottomcolor="this" o:borderrightcolor="this">
-            <v:imagedata r:id="rId86" o:title=""/>
-            <w10:bordertop type="single" width="4" shadow="t"/>
-            <w10:borderleft type="single" width="4" shadow="t"/>
-            <w10:borderbottom type="single" width="4" shadow="t"/>
-            <w10:borderright type="single" width="4" shadow="t"/>
-          </v:shape>
-          <o:OLEObject Type="Link" ProgID="PowerPoint.Slide.8" ShapeID="_x0000_i1066" DrawAspect="Content" r:id="rId87" UpdateMode="Always">
+            <v:imagedata r:id="rId88" o:title=""/>
+            <w10:bordertop type="single" width="4" shadow="t"/>
+            <w10:borderleft type="single" width="4" shadow="t"/>
+            <w10:borderbottom type="single" width="4" shadow="t"/>
+            <w10:borderright type="single" width="4" shadow="t"/>
+          </v:shape>
+          <o:OLEObject Type="Link" ProgID="PowerPoint.Slide.8" ShapeID="_x0000_i1066" DrawAspect="Content" r:id="rId89" UpdateMode="Always">
             <o:LinkType>EnhancedMetaFile</o:LinkType>
             <o:LockedField>false</o:LockedField>
             <o:FieldCodes>\* MERGEFORMAT</o:FieldCodes>
@@ -3298,13 +3303,13 @@
       <w:r>
         <w:object w:dxaOrig="12804" w:dyaOrig="7188">
           <v:shape id="_x0000_i1067" type="#_x0000_t75" style="width:480pt;height:269.25pt" o:ole="" o:bordertopcolor="this" o:borderleftcolor="this" o:borderbottomcolor="this" o:borderrightcolor="this">
-            <v:imagedata r:id="rId88" o:title=""/>
-            <w10:bordertop type="single" width="4" shadow="t"/>
-            <w10:borderleft type="single" width="4" shadow="t"/>
-            <w10:borderbottom type="single" width="4" shadow="t"/>
-            <w10:borderright type="single" width="4" shadow="t"/>
-          </v:shape>
-          <o:OLEObject Type="Link" ProgID="PowerPoint.Slide.8" ShapeID="_x0000_i1067" DrawAspect="Content" r:id="rId89" UpdateMode="Always">
+            <v:imagedata r:id="rId90" o:title=""/>
+            <w10:bordertop type="single" width="4" shadow="t"/>
+            <w10:borderleft type="single" width="4" shadow="t"/>
+            <w10:borderbottom type="single" width="4" shadow="t"/>
+            <w10:borderright type="single" width="4" shadow="t"/>
+          </v:shape>
+          <o:OLEObject Type="Link" ProgID="PowerPoint.Slide.8" ShapeID="_x0000_i1067" DrawAspect="Content" r:id="rId91" UpdateMode="Always">
             <o:LinkType>EnhancedMetaFile</o:LinkType>
             <o:LockedField>false</o:LockedField>
             <o:FieldCodes>\* MERGEFORMAT</o:FieldCodes>
@@ -3365,13 +3370,13 @@
       <w:r>
         <w:object w:dxaOrig="12804" w:dyaOrig="7188">
           <v:shape id="_x0000_i1068" type="#_x0000_t75" style="width:480pt;height:269.25pt" o:ole="" o:bordertopcolor="this" o:borderleftcolor="this" o:borderbottomcolor="this" o:borderrightcolor="this">
-            <v:imagedata r:id="rId90" o:title=""/>
-            <w10:bordertop type="single" width="4" shadow="t"/>
-            <w10:borderleft type="single" width="4" shadow="t"/>
-            <w10:borderbottom type="single" width="4" shadow="t"/>
-            <w10:borderright type="single" width="4" shadow="t"/>
-          </v:shape>
-          <o:OLEObject Type="Link" ProgID="PowerPoint.Slide.8" ShapeID="_x0000_i1068" DrawAspect="Content" r:id="rId91" UpdateMode="Always">
+            <v:imagedata r:id="rId92" o:title=""/>
+            <w10:bordertop type="single" width="4" shadow="t"/>
+            <w10:borderleft type="single" width="4" shadow="t"/>
+            <w10:borderbottom type="single" width="4" shadow="t"/>
+            <w10:borderright type="single" width="4" shadow="t"/>
+          </v:shape>
+          <o:OLEObject Type="Link" ProgID="PowerPoint.Slide.8" ShapeID="_x0000_i1068" DrawAspect="Content" r:id="rId93" UpdateMode="Always">
             <o:LinkType>EnhancedMetaFile</o:LinkType>
             <o:LockedField>false</o:LockedField>
             <o:FieldCodes>\* MERGEFORMAT</o:FieldCodes>
@@ -3404,12 +3409,10 @@
       <w:pPr>
         <w:pStyle w:val="NoSpacing"/>
       </w:pPr>
-      <w:bookmarkStart w:id="0" w:name="_GoBack"/>
       <w:r>
         <w:t>Instructor Note: Allow 8 minutes to complete this exercise.</w:t>
       </w:r>
     </w:p>
-    <w:bookmarkEnd w:id="0"/>
     <w:p>
       <w:pPr>
         <w:rPr>
@@ -3435,13 +3438,13 @@
       <w:r>
         <w:object w:dxaOrig="12804" w:dyaOrig="7188">
           <v:shape id="_x0000_i1069" type="#_x0000_t75" style="width:480pt;height:269.25pt" o:ole="" o:bordertopcolor="this" o:borderleftcolor="this" o:borderbottomcolor="this" o:borderrightcolor="this">
-            <v:imagedata r:id="rId92" o:title=""/>
-            <w10:bordertop type="single" width="4" shadow="t"/>
-            <w10:borderleft type="single" width="4" shadow="t"/>
-            <w10:borderbottom type="single" width="4" shadow="t"/>
-            <w10:borderright type="single" width="4" shadow="t"/>
-          </v:shape>
-          <o:OLEObject Type="Link" ProgID="PowerPoint.Slide.8" ShapeID="_x0000_i1069" DrawAspect="Content" r:id="rId93" UpdateMode="Always">
+            <v:imagedata r:id="rId94" o:title=""/>
+            <w10:bordertop type="single" width="4" shadow="t"/>
+            <w10:borderleft type="single" width="4" shadow="t"/>
+            <w10:borderbottom type="single" width="4" shadow="t"/>
+            <w10:borderright type="single" width="4" shadow="t"/>
+          </v:shape>
+          <o:OLEObject Type="Link" ProgID="PowerPoint.Slide.8" ShapeID="_x0000_i1069" DrawAspect="Content" r:id="rId95" UpdateMode="Always">
             <o:LinkType>EnhancedMetaFile</o:LinkType>
             <o:LockedField>false</o:LockedField>
             <o:FieldCodes>\* MERGEFORMAT</o:FieldCodes>
@@ -3508,13 +3511,13 @@
       <w:r>
         <w:object w:dxaOrig="12804" w:dyaOrig="7188">
           <v:shape id="_x0000_i1070" type="#_x0000_t75" style="width:480pt;height:269.25pt" o:ole="" o:bordertopcolor="this" o:borderleftcolor="this" o:borderbottomcolor="this" o:borderrightcolor="this">
-            <v:imagedata r:id="rId94" o:title=""/>
-            <w10:bordertop type="single" width="4" shadow="t"/>
-            <w10:borderleft type="single" width="4" shadow="t"/>
-            <w10:borderbottom type="single" width="4" shadow="t"/>
-            <w10:borderright type="single" width="4" shadow="t"/>
-          </v:shape>
-          <o:OLEObject Type="Link" ProgID="PowerPoint.Slide.8" ShapeID="_x0000_i1070" DrawAspect="Content" r:id="rId95" UpdateMode="Always">
+            <v:imagedata r:id="rId96" o:title=""/>
+            <w10:bordertop type="single" width="4" shadow="t"/>
+            <w10:borderleft type="single" width="4" shadow="t"/>
+            <w10:borderbottom type="single" width="4" shadow="t"/>
+            <w10:borderright type="single" width="4" shadow="t"/>
+          </v:shape>
+          <o:OLEObject Type="Link" ProgID="PowerPoint.Slide.8" ShapeID="_x0000_i1070" DrawAspect="Content" r:id="rId97" UpdateMode="Always">
             <o:LinkType>EnhancedMetaFile</o:LinkType>
             <o:LockedField>false</o:LockedField>
             <o:FieldCodes>\* MERGEFORMAT</o:FieldCodes>
@@ -3602,13 +3605,13 @@
       <w:r>
         <w:object w:dxaOrig="12804" w:dyaOrig="7188">
           <v:shape id="_x0000_i1071" type="#_x0000_t75" style="width:480pt;height:269.25pt" o:ole="" o:bordertopcolor="this" o:borderleftcolor="this" o:borderbottomcolor="this" o:borderrightcolor="this">
-            <v:imagedata r:id="rId96" o:title=""/>
-            <w10:bordertop type="single" width="4" shadow="t"/>
-            <w10:borderleft type="single" width="4" shadow="t"/>
-            <w10:borderbottom type="single" width="4" shadow="t"/>
-            <w10:borderright type="single" width="4" shadow="t"/>
-          </v:shape>
-          <o:OLEObject Type="Link" ProgID="PowerPoint.Slide.8" ShapeID="_x0000_i1071" DrawAspect="Content" r:id="rId97" UpdateMode="Always">
+            <v:imagedata r:id="rId98" o:title=""/>
+            <w10:bordertop type="single" width="4" shadow="t"/>
+            <w10:borderleft type="single" width="4" shadow="t"/>
+            <w10:borderbottom type="single" width="4" shadow="t"/>
+            <w10:borderright type="single" width="4" shadow="t"/>
+          </v:shape>
+          <o:OLEObject Type="Link" ProgID="PowerPoint.Slide.8" ShapeID="_x0000_i1071" DrawAspect="Content" r:id="rId99" UpdateMode="Always">
             <o:LinkType>EnhancedMetaFile</o:LinkType>
             <o:LockedField>false</o:LockedField>
             <o:FieldCodes>\* MERGEFORMAT</o:FieldCodes>
@@ -3655,13 +3658,13 @@
       <w:r>
         <w:object w:dxaOrig="12804" w:dyaOrig="7188">
           <v:shape id="_x0000_i1072" type="#_x0000_t75" style="width:480pt;height:269.25pt" o:ole="" o:bordertopcolor="this" o:borderleftcolor="this" o:borderbottomcolor="this" o:borderrightcolor="this">
-            <v:imagedata r:id="rId98" o:title=""/>
-            <w10:bordertop type="single" width="4" shadow="t"/>
-            <w10:borderleft type="single" width="4" shadow="t"/>
-            <w10:borderbottom type="single" width="4" shadow="t"/>
-            <w10:borderright type="single" width="4" shadow="t"/>
-          </v:shape>
-          <o:OLEObject Type="Link" ProgID="PowerPoint.Slide.8" ShapeID="_x0000_i1072" DrawAspect="Content" r:id="rId99" UpdateMode="Always">
+            <v:imagedata r:id="rId100" o:title=""/>
+            <w10:bordertop type="single" width="4" shadow="t"/>
+            <w10:borderleft type="single" width="4" shadow="t"/>
+            <w10:borderbottom type="single" width="4" shadow="t"/>
+            <w10:borderright type="single" width="4" shadow="t"/>
+          </v:shape>
+          <o:OLEObject Type="Link" ProgID="PowerPoint.Slide.8" ShapeID="_x0000_i1072" DrawAspect="Content" r:id="rId101" UpdateMode="Always">
             <o:LinkType>EnhancedMetaFile</o:LinkType>
             <o:LockedField>false</o:LockedField>
             <o:FieldCodes>\* MERGEFORMAT</o:FieldCodes>
@@ -3708,13 +3711,13 @@
       <w:r>
         <w:object w:dxaOrig="12804" w:dyaOrig="7188">
           <v:shape id="_x0000_i1073" type="#_x0000_t75" style="width:480pt;height:269.25pt" o:ole="" o:bordertopcolor="this" o:borderleftcolor="this" o:borderbottomcolor="this" o:borderrightcolor="this">
-            <v:imagedata r:id="rId100" o:title=""/>
-            <w10:bordertop type="single" width="4" shadow="t"/>
-            <w10:borderleft type="single" width="4" shadow="t"/>
-            <w10:borderbottom type="single" width="4" shadow="t"/>
-            <w10:borderright type="single" width="4" shadow="t"/>
-          </v:shape>
-          <o:OLEObject Type="Link" ProgID="PowerPoint.Slide.8" ShapeID="_x0000_i1073" DrawAspect="Content" r:id="rId101" UpdateMode="Always">
+            <v:imagedata r:id="rId102" o:title=""/>
+            <w10:bordertop type="single" width="4" shadow="t"/>
+            <w10:borderleft type="single" width="4" shadow="t"/>
+            <w10:borderbottom type="single" width="4" shadow="t"/>
+            <w10:borderright type="single" width="4" shadow="t"/>
+          </v:shape>
+          <o:OLEObject Type="Link" ProgID="PowerPoint.Slide.8" ShapeID="_x0000_i1073" DrawAspect="Content" r:id="rId103" UpdateMode="Always">
             <o:LinkType>EnhancedMetaFile</o:LinkType>
             <o:LockedField>false</o:LockedField>
             <o:FieldCodes>\* MERGEFORMAT</o:FieldCodes>
@@ -3781,13 +3784,13 @@
       <w:r>
         <w:object w:dxaOrig="12804" w:dyaOrig="7188">
           <v:shape id="_x0000_i1074" type="#_x0000_t75" style="width:480pt;height:269.25pt" o:ole="" o:bordertopcolor="this" o:borderleftcolor="this" o:borderbottomcolor="this" o:borderrightcolor="this">
-            <v:imagedata r:id="rId102" o:title=""/>
-            <w10:bordertop type="single" width="4" shadow="t"/>
-            <w10:borderleft type="single" width="4" shadow="t"/>
-            <w10:borderbottom type="single" width="4" shadow="t"/>
-            <w10:borderright type="single" width="4" shadow="t"/>
-          </v:shape>
-          <o:OLEObject Type="Link" ProgID="PowerPoint.Slide.8" ShapeID="_x0000_i1074" DrawAspect="Content" r:id="rId103" UpdateMode="Always">
+            <v:imagedata r:id="rId104" o:title=""/>
+            <w10:bordertop type="single" width="4" shadow="t"/>
+            <w10:borderleft type="single" width="4" shadow="t"/>
+            <w10:borderbottom type="single" width="4" shadow="t"/>
+            <w10:borderright type="single" width="4" shadow="t"/>
+          </v:shape>
+          <o:OLEObject Type="Link" ProgID="PowerPoint.Slide.8" ShapeID="_x0000_i1074" DrawAspect="Content" r:id="rId105" UpdateMode="Always">
             <o:LinkType>EnhancedMetaFile</o:LinkType>
             <o:LockedField>false</o:LockedField>
             <o:FieldCodes>\* MERGEFORMAT</o:FieldCodes>
@@ -3852,15 +3855,15 @@
     <w:p/>
     <w:p>
       <w:r>
-        <w:object w:dxaOrig="12804" w:dyaOrig="7188">
-          <v:shape id="_x0000_i1075" type="#_x0000_t75" style="width:480pt;height:269.25pt" o:ole="" o:bordertopcolor="this" o:borderleftcolor="this" o:borderbottomcolor="this" o:borderrightcolor="this">
-            <v:imagedata r:id="rId104" o:title=""/>
-            <w10:bordertop type="single" width="4" shadow="t"/>
-            <w10:borderleft type="single" width="4" shadow="t"/>
-            <w10:borderbottom type="single" width="4" shadow="t"/>
-            <w10:borderright type="single" width="4" shadow="t"/>
-          </v:shape>
-          <o:OLEObject Type="Link" ProgID="PowerPoint.Slide.8" ShapeID="_x0000_i1075" DrawAspect="Content" r:id="rId105" UpdateMode="Always">
+        <w:object w:dxaOrig="12803" w:dyaOrig="7188">
+          <v:shape id="_x0000_i1075" type="#_x0000_t75" style="width:480pt;height:269.25pt" o:ole="">
+            <v:imagedata r:id="rId106" o:title=""/>
+            <w10:bordertop type="single" width="4" shadow="t"/>
+            <w10:borderleft type="single" width="4" shadow="t"/>
+            <w10:borderbottom type="single" width="4" shadow="t"/>
+            <w10:borderright type="single" width="4" shadow="t"/>
+          </v:shape>
+          <o:OLEObject Type="Link" ProgID="PowerPoint.Slide.8" ShapeID="_x0000_i1075" DrawAspect="Content" r:id="rId107" UpdateMode="Always">
             <o:LinkType>EnhancedMetaFile</o:LinkType>
             <o:LockedField>false</o:LockedField>
             <o:FieldCodes>\* MERGEFORMAT</o:FieldCodes>
@@ -3872,6 +3875,7 @@
     <w:p/>
     <w:p/>
     <w:sectPr>
+      <w:headerReference w:type="default" r:id="rId108"/>
       <w:pgSz w:w="12240" w:h="15840"/>
       <w:pgMar w:top="1440" w:right="1440" w:bottom="1440" w:left="1440" w:header="720" w:footer="720" w:gutter="0"/>
       <w:cols w:space="720"/>
@@ -3879,6 +3883,87 @@
     </w:sectPr>
   </w:body>
 </w:document>
+</file>
+
+<file path=word/endnotes.xml><?xml version="1.0" encoding="utf-8"?>
+<w:endnotes xmlns:wpc="http://schemas.microsoft.com/office/word/2010/wordprocessingCanvas" xmlns:mc="http://schemas.openxmlformats.org/markup-compatibility/2006" xmlns:o="urn:schemas-microsoft-com:office:office" xmlns:r="http://schemas.openxmlformats.org/officeDocument/2006/relationships" xmlns:m="http://schemas.openxmlformats.org/officeDocument/2006/math" xmlns:v="urn:schemas-microsoft-com:vml" xmlns:wp14="http://schemas.microsoft.com/office/word/2010/wordprocessingDrawing" xmlns:wp="http://schemas.openxmlformats.org/drawingml/2006/wordprocessingDrawing" xmlns:w10="urn:schemas-microsoft-com:office:word" xmlns:w="http://schemas.openxmlformats.org/wordprocessingml/2006/main" xmlns:w14="http://schemas.microsoft.com/office/word/2010/wordml" xmlns:w15="http://schemas.microsoft.com/office/word/2012/wordml" xmlns:wpg="http://schemas.microsoft.com/office/word/2010/wordprocessingGroup" xmlns:wpi="http://schemas.microsoft.com/office/word/2010/wordprocessingInk" xmlns:wne="http://schemas.microsoft.com/office/word/2006/wordml" xmlns:wps="http://schemas.microsoft.com/office/word/2010/wordprocessingShape" mc:Ignorable="w14 w15 wp14">
+  <w:endnote w:type="separator" w:id="-1">
+    <w:p>
+      <w:pPr>
+        <w:spacing w:after="0"/>
+      </w:pPr>
+      <w:r>
+        <w:separator/>
+      </w:r>
+    </w:p>
+  </w:endnote>
+  <w:endnote w:type="continuationSeparator" w:id="0">
+    <w:p>
+      <w:pPr>
+        <w:spacing w:after="0"/>
+      </w:pPr>
+      <w:r>
+        <w:continuationSeparator/>
+      </w:r>
+    </w:p>
+  </w:endnote>
+</w:endnotes>
+</file>
+
+<file path=word/footnotes.xml><?xml version="1.0" encoding="utf-8"?>
+<w:footnotes xmlns:wpc="http://schemas.microsoft.com/office/word/2010/wordprocessingCanvas" xmlns:mc="http://schemas.openxmlformats.org/markup-compatibility/2006" xmlns:o="urn:schemas-microsoft-com:office:office" xmlns:r="http://schemas.openxmlformats.org/officeDocument/2006/relationships" xmlns:m="http://schemas.openxmlformats.org/officeDocument/2006/math" xmlns:v="urn:schemas-microsoft-com:vml" xmlns:wp14="http://schemas.microsoft.com/office/word/2010/wordprocessingDrawing" xmlns:wp="http://schemas.openxmlformats.org/drawingml/2006/wordprocessingDrawing" xmlns:w10="urn:schemas-microsoft-com:office:word" xmlns:w="http://schemas.openxmlformats.org/wordprocessingml/2006/main" xmlns:w14="http://schemas.microsoft.com/office/word/2010/wordml" xmlns:w15="http://schemas.microsoft.com/office/word/2012/wordml" xmlns:wpg="http://schemas.microsoft.com/office/word/2010/wordprocessingGroup" xmlns:wpi="http://schemas.microsoft.com/office/word/2010/wordprocessingInk" xmlns:wne="http://schemas.microsoft.com/office/word/2006/wordml" xmlns:wps="http://schemas.microsoft.com/office/word/2010/wordprocessingShape" mc:Ignorable="w14 w15 wp14">
+  <w:footnote w:type="separator" w:id="-1">
+    <w:p>
+      <w:pPr>
+        <w:spacing w:after="0"/>
+      </w:pPr>
+      <w:r>
+        <w:separator/>
+      </w:r>
+    </w:p>
+  </w:footnote>
+  <w:footnote w:type="continuationSeparator" w:id="0">
+    <w:p>
+      <w:pPr>
+        <w:spacing w:after="0"/>
+      </w:pPr>
+      <w:r>
+        <w:continuationSeparator/>
+      </w:r>
+    </w:p>
+  </w:footnote>
+</w:footnotes>
+</file>
+
+<file path=word/header1.xml><?xml version="1.0" encoding="utf-8"?>
+<w:hdr xmlns:wpc="http://schemas.microsoft.com/office/word/2010/wordprocessingCanvas" xmlns:mc="http://schemas.openxmlformats.org/markup-compatibility/2006" xmlns:o="urn:schemas-microsoft-com:office:office" xmlns:r="http://schemas.openxmlformats.org/officeDocument/2006/relationships" xmlns:m="http://schemas.openxmlformats.org/officeDocument/2006/math" xmlns:v="urn:schemas-microsoft-com:vml" xmlns:wp14="http://schemas.microsoft.com/office/word/2010/wordprocessingDrawing" xmlns:wp="http://schemas.openxmlformats.org/drawingml/2006/wordprocessingDrawing" xmlns:w10="urn:schemas-microsoft-com:office:word" xmlns:w="http://schemas.openxmlformats.org/wordprocessingml/2006/main" xmlns:w14="http://schemas.microsoft.com/office/word/2010/wordml" xmlns:w15="http://schemas.microsoft.com/office/word/2012/wordml" xmlns:wpg="http://schemas.microsoft.com/office/word/2010/wordprocessingGroup" xmlns:wpi="http://schemas.microsoft.com/office/word/2010/wordprocessingInk" xmlns:wne="http://schemas.microsoft.com/office/word/2006/wordml" xmlns:wps="http://schemas.microsoft.com/office/word/2010/wordprocessingShape" mc:Ignorable="w14 w15 wp14">
+  <w:p>
+    <w:pPr>
+      <w:pStyle w:val="Header"/>
+      <w:rPr>
+        <w:rFonts w:asciiTheme="minorHAnsi"/>
+        <w:kern w:val="0"/>
+        <w:sz w:val="22"/>
+        <w:szCs w:val="22"/>
+      </w:rPr>
+    </w:pPr>
+    <w:r>
+      <w:t>Chef Software Inc.</w:t>
+    </w:r>
+    <w:r>
+      <w:tab/>
+    </w:r>
+    <w:r>
+      <w:tab/>
+      <w:t>Chef Essentials</w:t>
+    </w:r>
+  </w:p>
+  <w:p>
+    <w:pPr>
+      <w:pStyle w:val="Header"/>
+    </w:pPr>
+  </w:p>
+</w:hdr>
 </file>
 
 <file path=word/styles.xml><?xml version="1.0" encoding="utf-8"?>
@@ -4354,6 +4439,93 @@
       <w:szCs w:val="24"/>
     </w:rPr>
   </w:style>
+  <w:style w:type="paragraph" w:styleId="BalloonText">
+    <w:name w:val="Balloon Text"/>
+    <w:basedOn w:val="Normal"/>
+    <w:link w:val="BalloonTextChar"/>
+    <w:uiPriority w:val="99"/>
+    <w:semiHidden/>
+    <w:unhideWhenUsed/>
+    <w:rsid w:val="003A64A7"/>
+    <w:pPr>
+      <w:spacing w:after="0"/>
+    </w:pPr>
+    <w:rPr>
+      <w:rFonts w:ascii="Segoe UI" w:hAnsi="Segoe UI" w:cs="Segoe UI"/>
+      <w:sz w:val="18"/>
+      <w:szCs w:val="18"/>
+    </w:rPr>
+  </w:style>
+  <w:style w:type="character" w:customStyle="1" w:styleId="BalloonTextChar">
+    <w:name w:val="Balloon Text Char"/>
+    <w:basedOn w:val="DefaultParagraphFont"/>
+    <w:link w:val="BalloonText"/>
+    <w:uiPriority w:val="99"/>
+    <w:semiHidden/>
+    <w:rsid w:val="003A64A7"/>
+    <w:rPr>
+      <w:rFonts w:ascii="Segoe UI" w:hAnsi="Segoe UI" w:cs="Segoe UI"/>
+      <w:kern w:val="24"/>
+      <w:sz w:val="18"/>
+      <w:szCs w:val="18"/>
+    </w:rPr>
+  </w:style>
+  <w:style w:type="paragraph" w:styleId="Header">
+    <w:name w:val="header"/>
+    <w:basedOn w:val="Normal"/>
+    <w:link w:val="HeaderChar"/>
+    <w:uiPriority w:val="99"/>
+    <w:unhideWhenUsed/>
+    <w:rsid w:val="003A64A7"/>
+    <w:pPr>
+      <w:tabs>
+        <w:tab w:val="center" w:pos="4680"/>
+        <w:tab w:val="right" w:pos="9360"/>
+      </w:tabs>
+      <w:spacing w:after="0"/>
+    </w:pPr>
+  </w:style>
+  <w:style w:type="character" w:customStyle="1" w:styleId="HeaderChar">
+    <w:name w:val="Header Char"/>
+    <w:basedOn w:val="DefaultParagraphFont"/>
+    <w:link w:val="Header"/>
+    <w:uiPriority w:val="99"/>
+    <w:rsid w:val="003A64A7"/>
+    <w:rPr>
+      <w:rFonts w:ascii="Arial" w:hAnsi="Arial"/>
+      <w:kern w:val="24"/>
+      <w:sz w:val="24"/>
+      <w:szCs w:val="24"/>
+    </w:rPr>
+  </w:style>
+  <w:style w:type="paragraph" w:styleId="Footer">
+    <w:name w:val="footer"/>
+    <w:basedOn w:val="Normal"/>
+    <w:link w:val="FooterChar"/>
+    <w:uiPriority w:val="99"/>
+    <w:unhideWhenUsed/>
+    <w:rsid w:val="003A64A7"/>
+    <w:pPr>
+      <w:tabs>
+        <w:tab w:val="center" w:pos="4680"/>
+        <w:tab w:val="right" w:pos="9360"/>
+      </w:tabs>
+      <w:spacing w:after="0"/>
+    </w:pPr>
+  </w:style>
+  <w:style w:type="character" w:customStyle="1" w:styleId="FooterChar">
+    <w:name w:val="Footer Char"/>
+    <w:basedOn w:val="DefaultParagraphFont"/>
+    <w:link w:val="Footer"/>
+    <w:uiPriority w:val="99"/>
+    <w:rsid w:val="003A64A7"/>
+    <w:rPr>
+      <w:rFonts w:ascii="Arial" w:hAnsi="Arial"/>
+      <w:kern w:val="24"/>
+      <w:sz w:val="24"/>
+      <w:szCs w:val="24"/>
+    </w:rPr>
+  </w:style>
 </w:styles>
 </file>
 
